--- a/Readme.docx
+++ b/Readme.docx
@@ -17,18 +17,8 @@
           <w:szCs w:val="36"/>
           <w:u w:val="single"/>
         </w:rPr>
-        <w:t xml:space="preserve">Challenge </w:t>
-      </w:r>
-      <w:proofErr w:type="spellStart"/>
-      <w:r>
-        <w:rPr>
-          <w:sz w:val="36"/>
-          <w:szCs w:val="36"/>
-          <w:u w:val="single"/>
-        </w:rPr>
-        <w:t>MeLi</w:t>
-      </w:r>
-      <w:proofErr w:type="spellEnd"/>
+        <w:t>Challenge MeLi</w:t>
+      </w:r>
     </w:p>
     <w:p/>
     <w:p>
@@ -37,19 +27,11 @@
           <w:lang w:val="es-AR"/>
         </w:rPr>
       </w:pPr>
-      <w:proofErr w:type="gramStart"/>
-      <w:r>
-        <w:rPr>
-          <w:lang w:val="es-AR"/>
-        </w:rPr>
-        <w:t>En relación al</w:t>
-      </w:r>
-      <w:proofErr w:type="gramEnd"/>
-      <w:r>
-        <w:rPr>
-          <w:lang w:val="es-AR"/>
-        </w:rPr>
-        <w:t xml:space="preserve"> desafío planteado </w:t>
+      <w:r>
+        <w:rPr>
+          <w:lang w:val="es-AR"/>
+        </w:rPr>
+        <w:t xml:space="preserve">En relación al desafío planteado </w:t>
       </w:r>
       <w:r>
         <w:rPr>
@@ -64,7 +46,6 @@
           <w:lang w:val="es-AR"/>
         </w:rPr>
       </w:pPr>
-      <w:proofErr w:type="spellStart"/>
       <w:r>
         <w:rPr>
           <w:b/>
@@ -73,26 +54,11 @@
         </w:rPr>
         <w:t>MorseCode</w:t>
       </w:r>
-      <w:proofErr w:type="spellEnd"/>
-      <w:r>
-        <w:rPr>
-          <w:lang w:val="es-AR"/>
-        </w:rPr>
-        <w:t xml:space="preserve">: Es una librería con un </w:t>
-      </w:r>
-      <w:proofErr w:type="spellStart"/>
-      <w:r>
-        <w:rPr>
-          <w:lang w:val="es-AR"/>
-        </w:rPr>
-        <w:t>helper</w:t>
-      </w:r>
-      <w:proofErr w:type="spellEnd"/>
-      <w:r>
-        <w:rPr>
-          <w:lang w:val="es-AR"/>
-        </w:rPr>
-        <w:t xml:space="preserve"> estático con los métodos necesarios para la conversión de morse a humano (</w:t>
+      <w:r>
+        <w:rPr>
+          <w:lang w:val="es-AR"/>
+        </w:rPr>
+        <w:t>: Es una librería con un helper estático con los métodos necesarios para la conversión de morse a humano (</w:t>
       </w:r>
       <w:r>
         <w:rPr>
@@ -149,7 +115,6 @@
           <w:lang w:val="es-AR"/>
         </w:rPr>
       </w:pPr>
-      <w:proofErr w:type="spellStart"/>
       <w:r>
         <w:rPr>
           <w:b/>
@@ -158,26 +123,11 @@
         </w:rPr>
         <w:t>MorseCodeTests</w:t>
       </w:r>
-      <w:proofErr w:type="spellEnd"/>
-      <w:r>
-        <w:rPr>
-          <w:lang w:val="es-AR"/>
-        </w:rPr>
-        <w:t xml:space="preserve">: Son unos </w:t>
-      </w:r>
-      <w:proofErr w:type="spellStart"/>
-      <w:r>
-        <w:rPr>
-          <w:lang w:val="es-AR"/>
-        </w:rPr>
-        <w:t>tests</w:t>
-      </w:r>
-      <w:proofErr w:type="spellEnd"/>
-      <w:r>
-        <w:rPr>
-          <w:lang w:val="es-AR"/>
-        </w:rPr>
-        <w:t xml:space="preserve"> unitarios q</w:t>
+      <w:r>
+        <w:rPr>
+          <w:lang w:val="es-AR"/>
+        </w:rPr>
+        <w:t>: Son unos tests unitarios q</w:t>
       </w:r>
       <w:r>
         <w:rPr>
@@ -185,7 +135,6 @@
         </w:rPr>
         <w:t xml:space="preserve">ue arme para las primeras construcciones y pruebas de los métodos implementados en </w:t>
       </w:r>
-      <w:proofErr w:type="spellStart"/>
       <w:r>
         <w:rPr>
           <w:b/>
@@ -194,7 +143,6 @@
         </w:rPr>
         <w:t>MorseCode</w:t>
       </w:r>
-      <w:proofErr w:type="spellEnd"/>
       <w:r>
         <w:rPr>
           <w:lang w:val="es-AR"/>
@@ -208,7 +156,6 @@
           <w:lang w:val="es-AR"/>
         </w:rPr>
       </w:pPr>
-      <w:proofErr w:type="spellStart"/>
       <w:r>
         <w:rPr>
           <w:b/>
@@ -217,21 +164,27 @@
         </w:rPr>
         <w:t>ApiMorseCode</w:t>
       </w:r>
-      <w:proofErr w:type="spellEnd"/>
-      <w:r>
-        <w:rPr>
-          <w:lang w:val="es-AR"/>
-        </w:rPr>
-        <w:t>: Es la Web Api que expone los métodos 2text y 2morse, como se solicitaba en el ejercicio.</w:t>
-      </w:r>
-    </w:p>
-    <w:p>
-      <w:pPr>
-        <w:rPr>
-          <w:lang w:val="es-AR"/>
-        </w:rPr>
-      </w:pPr>
-      <w:proofErr w:type="spellStart"/>
+      <w:r>
+        <w:rPr>
+          <w:lang w:val="es-AR"/>
+        </w:rPr>
+        <w:t>: Es la Web Api que expone los métodos 2text y 2morse, como se solicitaba en el ejercicio</w:t>
+      </w:r>
+      <w:r>
+        <w:rPr>
+          <w:lang w:val="es-AR"/>
+        </w:rPr>
+        <w:t>, aunque no esta subida al app engine.</w:t>
+      </w:r>
+      <w:bookmarkStart w:id="0" w:name="_GoBack"/>
+      <w:bookmarkEnd w:id="0"/>
+    </w:p>
+    <w:p>
+      <w:pPr>
+        <w:rPr>
+          <w:lang w:val="es-AR"/>
+        </w:rPr>
+      </w:pPr>
       <w:r>
         <w:rPr>
           <w:b/>
@@ -240,28 +193,12 @@
         </w:rPr>
         <w:t>Telegrafo</w:t>
       </w:r>
-      <w:proofErr w:type="spellEnd"/>
-      <w:r>
-        <w:rPr>
-          <w:lang w:val="es-AR"/>
-        </w:rPr>
-        <w:t xml:space="preserve">: Es una aplicación web con MVC y </w:t>
-      </w:r>
-      <w:proofErr w:type="spellStart"/>
-      <w:r>
-        <w:rPr>
-          <w:lang w:val="es-AR"/>
-        </w:rPr>
-        <w:t>jquery</w:t>
-      </w:r>
-      <w:proofErr w:type="spellEnd"/>
-      <w:r>
-        <w:rPr>
-          <w:lang w:val="es-AR"/>
-        </w:rPr>
-        <w:t xml:space="preserve"> que implementa una UI simple para la generación de código morse. El mismo funciona generando a través de un botón las señales en formato de bits. Esos bits luego pueden transformarse a código morse o lenguaje humano a través de unos métodos incluidos en la misma que utilizan </w:t>
-      </w:r>
-      <w:proofErr w:type="spellStart"/>
+      <w:r>
+        <w:rPr>
+          <w:lang w:val="es-AR"/>
+        </w:rPr>
+        <w:t xml:space="preserve">: Es una aplicación web con MVC y jquery que implementa una UI simple para la generación de código morse. El mismo funciona generando a través de un botón las señales en formato de bits. Esos bits luego pueden transformarse a código morse o lenguaje humano a través de unos métodos incluidos en la misma que utilizan </w:t>
+      </w:r>
       <w:r>
         <w:rPr>
           <w:b/>
@@ -270,7 +207,6 @@
         </w:rPr>
         <w:t>MorseCode</w:t>
       </w:r>
-      <w:proofErr w:type="spellEnd"/>
       <w:r>
         <w:rPr>
           <w:lang w:val="es-AR"/>
@@ -287,21 +223,7 @@
         <w:rPr>
           <w:lang w:val="es-AR"/>
         </w:rPr>
-        <w:t xml:space="preserve"> o no </w:t>
-      </w:r>
-      <w:proofErr w:type="gramStart"/>
-      <w:r>
-        <w:rPr>
-          <w:lang w:val="es-AR"/>
-        </w:rPr>
-        <w:t>de la web api</w:t>
-      </w:r>
-      <w:proofErr w:type="gramEnd"/>
-      <w:r>
-        <w:rPr>
-          <w:lang w:val="es-AR"/>
-        </w:rPr>
-        <w:t>.</w:t>
+        <w:t xml:space="preserve"> o no de la web api.</w:t>
       </w:r>
     </w:p>
     <w:p>
@@ -321,7 +243,6 @@
           <w:lang w:val="es-AR"/>
         </w:rPr>
       </w:pPr>
-      <w:bookmarkStart w:id="0" w:name="_GoBack"/>
       <w:r>
         <w:rPr>
           <w:b/>
@@ -333,7 +254,6 @@
         <w:t>Consideraciones generales de la solución:</w:t>
       </w:r>
     </w:p>
-    <w:bookmarkEnd w:id="0"/>
     <w:p>
       <w:pPr>
         <w:rPr>
@@ -481,16 +401,8 @@
         <w:rPr>
           <w:lang w:val="es-AR"/>
         </w:rPr>
-        <w:t xml:space="preserve">1 </w:t>
-      </w:r>
-      <w:proofErr w:type="gramStart"/>
-      <w:r>
-        <w:rPr>
-          <w:lang w:val="es-AR"/>
-        </w:rPr>
-        <w:t>= .</w:t>
-      </w:r>
-      <w:proofErr w:type="gramEnd"/>
+        <w:t>1 = .</w:t>
+      </w:r>
     </w:p>
     <w:p>
       <w:pPr>
@@ -635,98 +547,40 @@
         <w:rPr>
           <w:lang w:val="es-AR"/>
         </w:rPr>
-        <w:t xml:space="preserve">En cuanto a la interfaz web, arme una página donde se empieza a generar el código luego de iniciar haciendo </w:t>
-      </w:r>
-      <w:proofErr w:type="spellStart"/>
-      <w:proofErr w:type="gramStart"/>
-      <w:r>
-        <w:rPr>
-          <w:lang w:val="es-AR"/>
-        </w:rPr>
-        <w:t>click</w:t>
-      </w:r>
-      <w:proofErr w:type="spellEnd"/>
-      <w:proofErr w:type="gramEnd"/>
-      <w:r>
-        <w:rPr>
-          <w:lang w:val="es-AR"/>
-        </w:rPr>
-        <w:t xml:space="preserve"> en START.</w:t>
-      </w:r>
-    </w:p>
-    <w:p>
-      <w:pPr>
-        <w:rPr>
-          <w:lang w:val="es-AR"/>
-        </w:rPr>
-      </w:pPr>
-    </w:p>
-    <w:p>
-      <w:pPr>
-        <w:rPr>
-          <w:lang w:val="es-AR"/>
-        </w:rPr>
-      </w:pPr>
-      <w:r>
-        <w:rPr>
-          <w:lang w:val="es-AR"/>
-        </w:rPr>
-        <w:t xml:space="preserve">Una vez iniciado, podemos </w:t>
-      </w:r>
-      <w:proofErr w:type="spellStart"/>
-      <w:r>
-        <w:rPr>
-          <w:lang w:val="es-AR"/>
-        </w:rPr>
-        <w:t>clickear</w:t>
-      </w:r>
-      <w:proofErr w:type="spellEnd"/>
-      <w:r>
-        <w:rPr>
-          <w:lang w:val="es-AR"/>
-        </w:rPr>
-        <w:t xml:space="preserve"> sobre el circulo manteniendo presionado el </w:t>
-      </w:r>
-      <w:proofErr w:type="gramStart"/>
-      <w:r>
-        <w:rPr>
-          <w:lang w:val="es-AR"/>
-        </w:rPr>
-        <w:t>mouse</w:t>
-      </w:r>
-      <w:proofErr w:type="gramEnd"/>
-      <w:r>
-        <w:rPr>
-          <w:lang w:val="es-AR"/>
-        </w:rPr>
-        <w:t xml:space="preserve"> para indicar el tipo de señal que queremos generar. </w:t>
-      </w:r>
-    </w:p>
-    <w:p>
-      <w:pPr>
-        <w:rPr>
-          <w:lang w:val="es-AR"/>
-        </w:rPr>
-      </w:pPr>
-      <w:r>
-        <w:rPr>
-          <w:lang w:val="es-AR"/>
-        </w:rPr>
-        <w:t xml:space="preserve">Para ser un poco más claro, el botón muestra un </w:t>
-      </w:r>
-      <w:proofErr w:type="gramStart"/>
-      <w:r>
-        <w:rPr>
-          <w:lang w:val="es-AR"/>
-        </w:rPr>
-        <w:t>punto</w:t>
-      </w:r>
-      <w:proofErr w:type="gramEnd"/>
-      <w:r>
-        <w:rPr>
-          <w:lang w:val="es-AR"/>
-        </w:rPr>
-        <w:t xml:space="preserve"> pero si la longitud de la señal se hace mas larga, cambiara por una raya para indicar que estamos en condiciones de ya transmitir una raya.</w:t>
+        <w:t>En cuanto a la interfaz web, arme una página donde se empieza a generar el código luego de iniciar haciendo click en START.</w:t>
+      </w:r>
+    </w:p>
+    <w:p>
+      <w:pPr>
+        <w:rPr>
+          <w:lang w:val="es-AR"/>
+        </w:rPr>
+      </w:pPr>
+    </w:p>
+    <w:p>
+      <w:pPr>
+        <w:rPr>
+          <w:lang w:val="es-AR"/>
+        </w:rPr>
+      </w:pPr>
+      <w:r>
+        <w:rPr>
+          <w:lang w:val="es-AR"/>
+        </w:rPr>
+        <w:t xml:space="preserve">Una vez iniciado, podemos clickear sobre el circulo manteniendo presionado el mouse para indicar el tipo de señal que queremos generar. </w:t>
+      </w:r>
+    </w:p>
+    <w:p>
+      <w:pPr>
+        <w:rPr>
+          <w:lang w:val="es-AR"/>
+        </w:rPr>
+      </w:pPr>
+      <w:r>
+        <w:rPr>
+          <w:lang w:val="es-AR"/>
+        </w:rPr>
+        <w:t>Para ser un poco más claro, el botón muestra un punto pero si la longitud de la señal se hace mas larga, cambiara por una raya para indicar que estamos en condiciones de ya transmitir una raya.</w:t>
       </w:r>
     </w:p>
     <w:p>
@@ -778,21 +632,7 @@
         <w:rPr>
           <w:lang w:val="es-AR"/>
         </w:rPr>
-        <w:t xml:space="preserve">El botón de SEND en esta ocasión esta haciendo un post al servidor y utilizando la librería </w:t>
-      </w:r>
-      <w:proofErr w:type="spellStart"/>
-      <w:r>
-        <w:rPr>
-          <w:lang w:val="es-AR"/>
-        </w:rPr>
-        <w:t>MorseCode</w:t>
-      </w:r>
-      <w:proofErr w:type="spellEnd"/>
-      <w:r>
-        <w:rPr>
-          <w:lang w:val="es-AR"/>
-        </w:rPr>
-        <w:t>, para devolver el resultado de la conversión de los bits a Morse y a Humano para mostrarse en los paneles correspondientes.</w:t>
+        <w:t>El botón de SEND en esta ocasión esta haciendo un post al servidor y utilizando la librería MorseCode, para devolver el resultado de la conversión de los bits a Morse y a Humano para mostrarse en los paneles correspondientes.</w:t>
       </w:r>
     </w:p>
     <w:p>
@@ -1449,6 +1289,7 @@
     <w:lsdException w:name="HTML Sample" w:semiHidden="1" w:unhideWhenUsed="1"/>
     <w:lsdException w:name="HTML Typewriter" w:semiHidden="1" w:unhideWhenUsed="1"/>
     <w:lsdException w:name="HTML Variable" w:semiHidden="1" w:unhideWhenUsed="1"/>
+    <w:lsdException w:name="Normal Table" w:semiHidden="1" w:unhideWhenUsed="1"/>
     <w:lsdException w:name="annotation subject" w:semiHidden="1" w:unhideWhenUsed="1"/>
     <w:lsdException w:name="No List" w:semiHidden="1" w:unhideWhenUsed="1"/>
     <w:lsdException w:name="Outline List 1" w:semiHidden="1" w:unhideWhenUsed="1"/>
@@ -1495,8 +1336,10 @@
     <w:lsdException w:name="Table Subtle 2" w:semiHidden="1" w:unhideWhenUsed="1"/>
     <w:lsdException w:name="Table Web 1" w:semiHidden="1" w:unhideWhenUsed="1"/>
     <w:lsdException w:name="Table Web 2" w:semiHidden="1" w:unhideWhenUsed="1"/>
+    <w:lsdException w:name="Table Web 3" w:semiHidden="1" w:unhideWhenUsed="1"/>
     <w:lsdException w:name="Balloon Text" w:semiHidden="1" w:unhideWhenUsed="1"/>
     <w:lsdException w:name="Table Grid" w:uiPriority="39"/>
+    <w:lsdException w:name="Table Theme" w:semiHidden="1" w:unhideWhenUsed="1"/>
     <w:lsdException w:name="Placeholder Text" w:semiHidden="1"/>
     <w:lsdException w:name="No Spacing" w:uiPriority="1" w:qFormat="1"/>
     <w:lsdException w:name="Light Shading" w:uiPriority="60"/>
